--- a/src/Bonous_Questions_new/phase_three/Week_5_React_class_component_and_props_week/DOC/Question.docx
+++ b/src/Bonous_Questions_new/phase_three/Week_5_React_class_component_and_props_week/DOC/Question.docx
@@ -1,6 +1,6 @@
 
 <file path=word/document.xml><?xml version="1.0" encoding="utf-8"?>
-<w:document xmlns:wpc="http://schemas.microsoft.com/office/word/2010/wordprocessingCanvas" xmlns:cx="http://schemas.microsoft.com/office/drawing/2014/chartex" xmlns:cx1="http://schemas.microsoft.com/office/drawing/2015/9/8/chartex" xmlns:cx2="http://schemas.microsoft.com/office/drawing/2015/10/21/chartex" xmlns:cx3="http://schemas.microsoft.com/office/drawing/2016/5/9/chartex" xmlns:cx4="http://schemas.microsoft.com/office/drawing/2016/5/10/chartex" xmlns:cx5="http://schemas.microsoft.com/office/drawing/2016/5/11/chartex" xmlns:cx6="http://schemas.microsoft.com/office/drawing/2016/5/12/chartex" xmlns:cx7="http://schemas.microsoft.com/office/drawing/2016/5/13/chartex" xmlns:cx8="http://schemas.microsoft.com/office/drawing/2016/5/14/chartex" xmlns:mc="http://schemas.openxmlformats.org/markup-compatibility/2006" xmlns:aink="http://schemas.microsoft.com/office/drawing/2016/ink" xmlns:am3d="http://schemas.microsoft.com/office/drawing/2017/model3d" xmlns:o="urn:schemas-microsoft-com:office:office" xmlns:oel="http://schemas.microsoft.com/office/2019/extlst" xmlns:r="http://schemas.openxmlformats.org/officeDocument/2006/relationships" xmlns:m="http://schemas.openxmlformats.org/officeDocument/2006/math" xmlns:v="urn:schemas-microsoft-com:vml" xmlns:wp14="http://schemas.microsoft.com/office/word/2010/wordprocessingDrawing" xmlns:wp="http://schemas.openxmlformats.org/drawingml/2006/wordprocessingDrawing" xmlns:w10="urn:schemas-microsoft-com:office:word" xmlns:w="http://schemas.openxmlformats.org/wordprocessingml/2006/main" xmlns:w14="http://schemas.microsoft.com/office/word/2010/wordml" xmlns:w15="http://schemas.microsoft.com/office/word/2012/wordml" xmlns:w16cex="http://schemas.microsoft.com/office/word/2018/wordml/cex" xmlns:w16cid="http://schemas.microsoft.com/office/word/2016/wordml/cid" xmlns:w16="http://schemas.microsoft.com/office/word/2018/wordml" xmlns:w16sdtdh="http://schemas.microsoft.com/office/word/2020/wordml/sdtdatahash" xmlns:w16se="http://schemas.microsoft.com/office/word/2015/wordml/symex" xmlns:wpg="http://schemas.microsoft.com/office/word/2010/wordprocessingGroup" xmlns:wpi="http://schemas.microsoft.com/office/word/2010/wordprocessingInk" xmlns:wne="http://schemas.microsoft.com/office/word/2006/wordml" xmlns:wps="http://schemas.microsoft.com/office/word/2010/wordprocessingShape" mc:Ignorable="w14 w15 w16se w16cid w16 w16cex w16sdtdh wp14">
+<w:document xmlns:wpc="http://schemas.microsoft.com/office/word/2010/wordprocessingCanvas" xmlns:cx="http://schemas.microsoft.com/office/drawing/2014/chartex" xmlns:cx1="http://schemas.microsoft.com/office/drawing/2015/9/8/chartex" xmlns:cx2="http://schemas.microsoft.com/office/drawing/2015/10/21/chartex" xmlns:cx3="http://schemas.microsoft.com/office/drawing/2016/5/9/chartex" xmlns:cx4="http://schemas.microsoft.com/office/drawing/2016/5/10/chartex" xmlns:cx5="http://schemas.microsoft.com/office/drawing/2016/5/11/chartex" xmlns:cx6="http://schemas.microsoft.com/office/drawing/2016/5/12/chartex" xmlns:cx7="http://schemas.microsoft.com/office/drawing/2016/5/13/chartex" xmlns:cx8="http://schemas.microsoft.com/office/drawing/2016/5/14/chartex" xmlns:mc="http://schemas.openxmlformats.org/markup-compatibility/2006" xmlns:aink="http://schemas.microsoft.com/office/drawing/2016/ink" xmlns:am3d="http://schemas.microsoft.com/office/drawing/2017/model3d" xmlns:o="urn:schemas-microsoft-com:office:office" xmlns:oel="http://schemas.microsoft.com/office/2019/extlst" xmlns:r="http://schemas.openxmlformats.org/officeDocument/2006/relationships" xmlns:m="http://schemas.openxmlformats.org/officeDocument/2006/math" xmlns:v="urn:schemas-microsoft-com:vml" xmlns:wp14="http://schemas.microsoft.com/office/word/2010/wordprocessingDrawing" xmlns:wp="http://schemas.openxmlformats.org/drawingml/2006/wordprocessingDrawing" xmlns:w10="urn:schemas-microsoft-com:office:word" xmlns:w="http://schemas.openxmlformats.org/wordprocessingml/2006/main" xmlns:w14="http://schemas.microsoft.com/office/word/2010/wordml" xmlns:w15="http://schemas.microsoft.com/office/word/2012/wordml" xmlns:w16cex="http://schemas.microsoft.com/office/word/2018/wordml/cex" xmlns:w16cid="http://schemas.microsoft.com/office/word/2016/wordml/cid" xmlns:w16="http://schemas.microsoft.com/office/word/2018/wordml" xmlns:w16du="http://schemas.microsoft.com/office/word/2023/wordml/word16du" xmlns:w16sdtdh="http://schemas.microsoft.com/office/word/2020/wordml/sdtdatahash" xmlns:w16se="http://schemas.microsoft.com/office/word/2015/wordml/symex" xmlns:wpg="http://schemas.microsoft.com/office/word/2010/wordprocessingGroup" xmlns:wpi="http://schemas.microsoft.com/office/word/2010/wordprocessingInk" xmlns:wne="http://schemas.microsoft.com/office/word/2006/wordml" xmlns:wps="http://schemas.microsoft.com/office/word/2010/wordprocessingShape" mc:Ignorable="w14 w15 w16se w16cid w16 w16cex w16sdtdh w16du wp14">
   <w:body>
     <w:p>
       <w:pPr>
@@ -27,7 +27,7 @@
           <w:bCs/>
           <w:u w:val="single"/>
         </w:rPr>
-        <w:t xml:space="preserve"> Questions </w:t>
+        <w:t xml:space="preserve">Questions </w:t>
       </w:r>
       <w:r>
         <w:rPr>
@@ -42,97 +42,12 @@
     <w:p>
       <w:pPr>
         <w:rPr>
-          <w:b/>
-          <w:bCs/>
-          <w:u w:val="single"/>
-        </w:rPr>
-      </w:pPr>
-      <w:r>
-        <w:rPr>
           <w:rFonts w:ascii="Segoe UI Emoji" w:hAnsi="Segoe UI Emoji" w:cs="Segoe UI Emoji"/>
           <w:b/>
           <w:bCs/>
           <w:u w:val="single"/>
         </w:rPr>
-        <w:t>🏗️Instructions 🏗️</w:t>
-      </w:r>
-    </w:p>
-    <w:p>
-      <w:r>
-        <w:rPr>
-          <w:rFonts w:ascii="Segoe UI Emoji" w:hAnsi="Segoe UI Emoji" w:cs="Segoe UI Emoji"/>
-        </w:rPr>
-        <w:t>⚠️</w:t>
-      </w:r>
-      <w:r>
-        <w:t xml:space="preserve"> Read the questions carefully </w:t>
-      </w:r>
-      <w:r>
-        <w:rPr>
-          <w:rFonts w:ascii="Segoe UI Emoji" w:hAnsi="Segoe UI Emoji" w:cs="Segoe UI Emoji"/>
-        </w:rPr>
-        <w:t>⚠️</w:t>
-      </w:r>
-    </w:p>
-    <w:p>
-      <w:pPr>
-        <w:pBdr>
-          <w:bottom w:val="single" w:sz="6" w:space="1" w:color="auto"/>
-        </w:pBdr>
-        <w:rPr>
-          <w:rFonts w:ascii="Segoe UI Emoji" w:hAnsi="Segoe UI Emoji" w:cs="Segoe UI Emoji"/>
-        </w:rPr>
-      </w:pPr>
-      <w:r>
-        <w:rPr>
-          <w:rFonts w:ascii="Segoe UI Emoji" w:hAnsi="Segoe UI Emoji" w:cs="Segoe UI Emoji"/>
-        </w:rPr>
-        <w:t>⚠️</w:t>
-      </w:r>
-      <w:r>
-        <w:t xml:space="preserve"> </w:t>
-      </w:r>
-      <w:r>
-        <w:t>M</w:t>
-      </w:r>
-      <w:r>
-        <w:t xml:space="preserve">ake sure to discuss all questions </w:t>
-      </w:r>
-      <w:r>
-        <w:rPr>
-          <w:rFonts w:ascii="Segoe UI Emoji" w:hAnsi="Segoe UI Emoji" w:cs="Segoe UI Emoji"/>
-        </w:rPr>
-        <w:t>⚠️</w:t>
-      </w:r>
-    </w:p>
-    <w:p>
-      <w:r>
-        <w:t xml:space="preserve">1️⃣ </w:t>
-      </w:r>
-      <w:r>
-        <w:t>Create a class component named DisplayCard. This component is designed to accept props including full name, state, country, and district, which will be utilized for display purposes.</w:t>
-      </w:r>
-    </w:p>
-    <w:p>
-      <w:r>
-        <w:t xml:space="preserve">2️⃣ </w:t>
-      </w:r>
-      <w:r>
-        <w:t>Create another class component named Display. This component will serve to pass props for full name, state, country, and district of three sets of information, as per your selection.</w:t>
-      </w:r>
-    </w:p>
-    <w:p>
-      <w:r>
-        <w:t xml:space="preserve">3️⃣ </w:t>
-      </w:r>
-      <w:r>
-        <w:t>When displaying the components, alternate between using the background colors silver and tomato for each displayed component.</w:t>
-      </w:r>
-    </w:p>
-    <w:p>
-      <w:r>
-        <w:t xml:space="preserve">                 </w:t>
-      </w:r>
+      </w:pPr>
       <w:r>
         <w:rPr>
           <mc:AlternateContent>
@@ -141,21 +56,536 @@
               <w:rFonts w:ascii="Segoe UI Emoji" w:eastAsia="Segoe UI Emoji" w:hAnsi="Segoe UI Emoji" w:cs="Segoe UI Emoji"/>
             </mc:Fallback>
           </mc:AlternateContent>
+          <w:b/>
+          <w:bCs/>
+          <w:u w:val="single"/>
         </w:rPr>
         <mc:AlternateContent>
           <mc:Choice Requires="w16se">
-            <w16se:symEx w16se:font="Segoe UI Emoji" w16se:char="1F60A"/>
+            <w16se:symEx w16se:font="Segoe UI Emoji" w16se:char="26A0"/>
           </mc:Choice>
           <mc:Fallback>
-            <w:t>😊</w:t>
+            <w:t>⚠</w:t>
           </mc:Fallback>
         </mc:AlternateContent>
       </w:r>
       <w:r>
+        <w:rPr>
+          <w:rFonts w:ascii="Segoe UI Emoji" w:hAnsi="Segoe UI Emoji" w:cs="Segoe UI Emoji"/>
+          <w:b/>
+          <w:bCs/>
+          <w:u w:val="single"/>
+        </w:rPr>
+        <w:t xml:space="preserve">️Instructions </w:t>
+      </w:r>
+      <w:r>
+        <w:rPr>
+          <mc:AlternateContent>
+            <mc:Choice Requires="w16se"/>
+            <mc:Fallback>
+              <w:rFonts w:ascii="Segoe UI Emoji" w:eastAsia="Segoe UI Emoji" w:hAnsi="Segoe UI Emoji" w:cs="Segoe UI Emoji"/>
+            </mc:Fallback>
+          </mc:AlternateContent>
+          <w:b/>
+          <w:bCs/>
+          <w:u w:val="single"/>
+        </w:rPr>
+        <mc:AlternateContent>
+          <mc:Choice Requires="w16se">
+            <w16se:symEx w16se:font="Segoe UI Emoji" w16se:char="26A0"/>
+          </mc:Choice>
+          <mc:Fallback>
+            <w:t>⚠</w:t>
+          </mc:Fallback>
+        </mc:AlternateContent>
+      </w:r>
+      <w:r>
+        <w:rPr>
+          <w:rFonts w:ascii="Segoe UI Emoji" w:hAnsi="Segoe UI Emoji" w:cs="Segoe UI Emoji"/>
+          <w:b/>
+          <w:bCs/>
+          <w:u w:val="single"/>
+        </w:rPr>
+        <w:t>️</w:t>
+      </w:r>
+    </w:p>
+    <w:p>
+      <w:pPr>
+        <w:rPr>
+          <w:rFonts w:ascii="Segoe UI Emoji" w:hAnsi="Segoe UI Emoji" w:cs="Segoe UI Emoji"/>
+        </w:rPr>
+      </w:pPr>
+      <w:r>
+        <w:rPr>
+          <mc:AlternateContent>
+            <mc:Choice Requires="w16se"/>
+            <mc:Fallback>
+              <w:rFonts w:ascii="Segoe UI Emoji" w:eastAsia="Segoe UI Emoji" w:hAnsi="Segoe UI Emoji" w:cs="Segoe UI Emoji"/>
+            </mc:Fallback>
+          </mc:AlternateContent>
+        </w:rPr>
+        <mc:AlternateContent>
+          <mc:Choice Requires="w16se">
+            <w16se:symEx w16se:font="Segoe UI Emoji" w16se:char="26A0"/>
+          </mc:Choice>
+          <mc:Fallback>
+            <w:t>⚠</w:t>
+          </mc:Fallback>
+        </mc:AlternateContent>
+      </w:r>
+      <w:r>
+        <w:rPr>
+          <w:rFonts w:ascii="Segoe UI Emoji" w:hAnsi="Segoe UI Emoji" w:cs="Segoe UI Emoji"/>
+        </w:rPr>
+        <w:t xml:space="preserve">️Read the questions carefully </w:t>
+      </w:r>
+      <w:r>
+        <w:rPr>
+          <mc:AlternateContent>
+            <mc:Choice Requires="w16se"/>
+            <mc:Fallback>
+              <w:rFonts w:ascii="Segoe UI Emoji" w:eastAsia="Segoe UI Emoji" w:hAnsi="Segoe UI Emoji" w:cs="Segoe UI Emoji"/>
+            </mc:Fallback>
+          </mc:AlternateContent>
+        </w:rPr>
+        <mc:AlternateContent>
+          <mc:Choice Requires="w16se">
+            <w16se:symEx w16se:font="Segoe UI Emoji" w16se:char="26A0"/>
+          </mc:Choice>
+          <mc:Fallback>
+            <w:t>⚠</w:t>
+          </mc:Fallback>
+        </mc:AlternateContent>
+      </w:r>
+      <w:r>
+        <w:rPr>
+          <w:rFonts w:ascii="Segoe UI Emoji" w:hAnsi="Segoe UI Emoji" w:cs="Segoe UI Emoji"/>
+        </w:rPr>
+        <w:t>️</w:t>
+      </w:r>
+    </w:p>
+    <w:p>
+      <w:pPr>
+        <w:pBdr>
+          <w:bottom w:val="single" w:sz="12" w:space="1" w:color="auto"/>
+        </w:pBdr>
+        <w:rPr>
+          <w:rFonts w:ascii="Segoe UI Emoji" w:hAnsi="Segoe UI Emoji" w:cs="Segoe UI Emoji"/>
+        </w:rPr>
+      </w:pPr>
+      <w:r>
+        <w:rPr>
+          <mc:AlternateContent>
+            <mc:Choice Requires="w16se"/>
+            <mc:Fallback>
+              <w:rFonts w:ascii="Segoe UI Emoji" w:eastAsia="Segoe UI Emoji" w:hAnsi="Segoe UI Emoji" w:cs="Segoe UI Emoji"/>
+            </mc:Fallback>
+          </mc:AlternateContent>
+        </w:rPr>
+        <mc:AlternateContent>
+          <mc:Choice Requires="w16se">
+            <w16se:symEx w16se:font="Segoe UI Emoji" w16se:char="26A0"/>
+          </mc:Choice>
+          <mc:Fallback>
+            <w:t>⚠</w:t>
+          </mc:Fallback>
+        </mc:AlternateContent>
+      </w:r>
+      <w:r>
+        <w:rPr>
+          <w:rFonts w:ascii="Segoe UI Emoji" w:hAnsi="Segoe UI Emoji" w:cs="Segoe UI Emoji"/>
+        </w:rPr>
+        <w:t xml:space="preserve">️Make sure to discuss all questions </w:t>
+      </w:r>
+      <w:r>
+        <w:rPr>
+          <mc:AlternateContent>
+            <mc:Choice Requires="w16se"/>
+            <mc:Fallback>
+              <w:rFonts w:ascii="Segoe UI Emoji" w:eastAsia="Segoe UI Emoji" w:hAnsi="Segoe UI Emoji" w:cs="Segoe UI Emoji"/>
+            </mc:Fallback>
+          </mc:AlternateContent>
+        </w:rPr>
+        <mc:AlternateContent>
+          <mc:Choice Requires="w16se">
+            <w16se:symEx w16se:font="Segoe UI Emoji" w16se:char="26A0"/>
+          </mc:Choice>
+          <mc:Fallback>
+            <w:t>⚠</w:t>
+          </mc:Fallback>
+        </mc:AlternateContent>
+      </w:r>
+      <w:r>
+        <w:rPr>
+          <w:rFonts w:ascii="Segoe UI Emoji" w:hAnsi="Segoe UI Emoji" w:cs="Segoe UI Emoji"/>
+        </w:rPr>
+        <w:t>️</w:t>
+      </w:r>
+    </w:p>
+    <w:p>
+      <w:pPr>
+        <w:pBdr>
+          <w:bottom w:val="single" w:sz="12" w:space="1" w:color="auto"/>
+        </w:pBdr>
+        <w:rPr>
+          <w:rFonts w:ascii="Segoe UI Emoji" w:hAnsi="Segoe UI Emoji" w:cs="Segoe UI Emoji"/>
+        </w:rPr>
+      </w:pPr>
+      <w:r>
+        <w:rPr>
+          <mc:AlternateContent>
+            <mc:Choice Requires="w16se"/>
+            <mc:Fallback>
+              <w:rFonts w:ascii="Segoe UI Emoji" w:eastAsia="Segoe UI Emoji" w:hAnsi="Segoe UI Emoji" w:cs="Segoe UI Emoji"/>
+            </mc:Fallback>
+          </mc:AlternateContent>
+        </w:rPr>
+        <mc:AlternateContent>
+          <mc:Choice Requires="w16se">
+            <w16se:symEx w16se:font="Segoe UI Emoji" w16se:char="26A0"/>
+          </mc:Choice>
+          <mc:Fallback>
+            <w:t>⚠</w:t>
+          </mc:Fallback>
+        </mc:AlternateContent>
+      </w:r>
+      <w:r>
+        <w:rPr>
+          <w:rFonts w:ascii="Segoe UI Emoji" w:hAnsi="Segoe UI Emoji" w:cs="Segoe UI Emoji"/>
+        </w:rPr>
+        <w:t>️</w:t>
+      </w:r>
+      <w:r>
+        <w:rPr>
+          <w:rFonts w:ascii="Segoe UI Emoji" w:hAnsi="Segoe UI Emoji" w:cs="Segoe UI Emoji"/>
+        </w:rPr>
+        <w:t>See the design image before starting implementation</w:t>
+      </w:r>
+      <w:r>
+        <w:rPr>
+          <w:rFonts w:ascii="Segoe UI Emoji" w:hAnsi="Segoe UI Emoji" w:cs="Segoe UI Emoji"/>
+        </w:rPr>
         <w:t xml:space="preserve"> </w:t>
       </w:r>
       <w:r>
-        <w:t>Hint: Define the class name as a prop, and prior to that, establish the corresponding styling within your CSS file."</w:t>
+        <w:rPr>
+          <mc:AlternateContent>
+            <mc:Choice Requires="w16se"/>
+            <mc:Fallback>
+              <w:rFonts w:ascii="Segoe UI Emoji" w:eastAsia="Segoe UI Emoji" w:hAnsi="Segoe UI Emoji" w:cs="Segoe UI Emoji"/>
+            </mc:Fallback>
+          </mc:AlternateContent>
+        </w:rPr>
+        <mc:AlternateContent>
+          <mc:Choice Requires="w16se">
+            <w16se:symEx w16se:font="Segoe UI Emoji" w16se:char="26A0"/>
+          </mc:Choice>
+          <mc:Fallback>
+            <w:t>⚠</w:t>
+          </mc:Fallback>
+        </mc:AlternateContent>
+      </w:r>
+      <w:r>
+        <w:rPr>
+          <w:rFonts w:ascii="Segoe UI Emoji" w:hAnsi="Segoe UI Emoji" w:cs="Segoe UI Emoji"/>
+        </w:rPr>
+        <w:t>️</w:t>
+      </w:r>
+    </w:p>
+    <w:p>
+      <w:pPr>
+        <w:pBdr>
+          <w:bottom w:val="single" w:sz="12" w:space="1" w:color="auto"/>
+        </w:pBdr>
+        <w:rPr>
+          <w:rFonts w:ascii="Segoe UI Emoji" w:hAnsi="Segoe UI Emoji" w:cs="Segoe UI Emoji"/>
+        </w:rPr>
+      </w:pPr>
+    </w:p>
+    <w:p>
+      <w:r>
+        <w:rPr>
+          <w:rFonts w:ascii="Segoe UI Emoji" w:hAnsi="Segoe UI Emoji" w:cs="Segoe UI Emoji"/>
+        </w:rPr>
+        <w:t>⭐</w:t>
+      </w:r>
+      <w:r>
+        <w:t>Task: Create a Simple Profile Card</w:t>
+      </w:r>
+    </w:p>
+    <w:p>
+      <w:r>
+        <w:t xml:space="preserve"> Requirements:</w:t>
+      </w:r>
+    </w:p>
+    <w:p/>
+    <w:p>
+      <w:r>
+        <w:t>1️⃣</w:t>
+      </w:r>
+      <w:r>
+        <w:t xml:space="preserve">. </w:t>
+      </w:r>
+      <w:proofErr w:type="spellStart"/>
+      <w:r>
+        <w:t>ProfileCard</w:t>
+      </w:r>
+      <w:proofErr w:type="spellEnd"/>
+      <w:r>
+        <w:t xml:space="preserve"> Component:</w:t>
+      </w:r>
+    </w:p>
+    <w:p>
+      <w:pPr>
+        <w:pStyle w:val="ListParagraph"/>
+        <w:numPr>
+          <w:ilvl w:val="0"/>
+          <w:numId w:val="1"/>
+        </w:numPr>
+      </w:pPr>
+      <w:r>
+        <w:t>Create a functional component named `</w:t>
+      </w:r>
+      <w:proofErr w:type="spellStart"/>
+      <w:r>
+        <w:t>ProfileCard</w:t>
+      </w:r>
+      <w:proofErr w:type="spellEnd"/>
+      <w:r>
+        <w:t>`.</w:t>
+      </w:r>
+    </w:p>
+    <w:p>
+      <w:pPr>
+        <w:pStyle w:val="ListParagraph"/>
+        <w:numPr>
+          <w:ilvl w:val="0"/>
+          <w:numId w:val="1"/>
+        </w:numPr>
+      </w:pPr>
+      <w:r>
+        <w:t>This component should accept props for `name`, `age`, `occupation `, and `</w:t>
+      </w:r>
+      <w:proofErr w:type="spellStart"/>
+      <w:r>
+        <w:t>profileImage</w:t>
+      </w:r>
+      <w:proofErr w:type="spellEnd"/>
+      <w:r>
+        <w:t>`.</w:t>
+      </w:r>
+    </w:p>
+    <w:p/>
+    <w:p>
+      <w:r>
+        <w:t>2️⃣</w:t>
+      </w:r>
+      <w:r>
+        <w:t>. App Component:</w:t>
+      </w:r>
+    </w:p>
+    <w:p>
+      <w:pPr>
+        <w:pStyle w:val="ListParagraph"/>
+        <w:numPr>
+          <w:ilvl w:val="1"/>
+          <w:numId w:val="6"/>
+        </w:numPr>
+      </w:pPr>
+      <w:r>
+        <w:t>In your main `App` component, use the `</w:t>
+      </w:r>
+      <w:proofErr w:type="spellStart"/>
+      <w:r>
+        <w:t>ProfileCard</w:t>
+      </w:r>
+      <w:proofErr w:type="spellEnd"/>
+      <w:r>
+        <w:t>` component.</w:t>
+      </w:r>
+    </w:p>
+    <w:p>
+      <w:pPr>
+        <w:pStyle w:val="ListParagraph"/>
+        <w:numPr>
+          <w:ilvl w:val="1"/>
+          <w:numId w:val="6"/>
+        </w:numPr>
+      </w:pPr>
+      <w:r>
+        <w:t xml:space="preserve">Pass appropriate values for the props (e.g., name, age, occupation, </w:t>
+      </w:r>
+      <w:proofErr w:type="spellStart"/>
+      <w:r>
+        <w:t>profileImage</w:t>
+      </w:r>
+      <w:proofErr w:type="spellEnd"/>
+      <w:r>
+        <w:t>).</w:t>
+      </w:r>
+    </w:p>
+    <w:p>
+      <w:pPr>
+        <w:pStyle w:val="ListParagraph"/>
+        <w:numPr>
+          <w:ilvl w:val="1"/>
+          <w:numId w:val="6"/>
+        </w:numPr>
+      </w:pPr>
+      <w:r>
+        <w:t xml:space="preserve">Try to create a </w:t>
+      </w:r>
+      <w:proofErr w:type="spellStart"/>
+      <w:r>
+        <w:t>profileCard</w:t>
+      </w:r>
+      <w:proofErr w:type="spellEnd"/>
+      <w:r>
+        <w:t xml:space="preserve"> at list for three different profiles.</w:t>
+      </w:r>
+    </w:p>
+    <w:p/>
+    <w:p>
+      <w:r>
+        <w:t>3️⃣</w:t>
+      </w:r>
+      <w:r>
+        <w:t>. Styling:</w:t>
+      </w:r>
+    </w:p>
+    <w:p>
+      <w:pPr>
+        <w:pStyle w:val="ListParagraph"/>
+        <w:numPr>
+          <w:ilvl w:val="0"/>
+          <w:numId w:val="3"/>
+        </w:numPr>
+      </w:pPr>
+      <w:r>
+        <w:t>Add some basic CSS to style the profile card. Ensure it looks neat and organized.</w:t>
+      </w:r>
+    </w:p>
+    <w:p>
+      <w:pPr>
+        <w:pStyle w:val="ListParagraph"/>
+        <w:numPr>
+          <w:ilvl w:val="0"/>
+          <w:numId w:val="3"/>
+        </w:numPr>
+      </w:pPr>
+      <w:r>
+        <w:t>The card should display the profile image, name, age, and occupation in a visually appealing manner as example you can see the demo picture attached below.</w:t>
+      </w:r>
+    </w:p>
+    <w:p>
+      <w:r>
+        <w:t xml:space="preserve"> </w:t>
+      </w:r>
+      <w:r>
+        <w:rPr>
+          <mc:AlternateContent>
+            <mc:Choice Requires="w16se"/>
+            <mc:Fallback>
+              <w:rFonts w:ascii="Segoe UI Emoji" w:eastAsia="Segoe UI Emoji" w:hAnsi="Segoe UI Emoji" w:cs="Segoe UI Emoji"/>
+            </mc:Fallback>
+          </mc:AlternateContent>
+        </w:rPr>
+        <mc:AlternateContent>
+          <mc:Choice Requires="w16se">
+            <w16se:symEx w16se:font="Segoe UI Emoji" w16se:char="1F600"/>
+          </mc:Choice>
+          <mc:Fallback>
+            <w:t>😀</w:t>
+          </mc:Fallback>
+        </mc:AlternateContent>
+      </w:r>
+      <w:r>
+        <w:t>Tips:</w:t>
+      </w:r>
+    </w:p>
+    <w:p>
+      <w:pPr>
+        <w:pStyle w:val="ListParagraph"/>
+        <w:numPr>
+          <w:ilvl w:val="1"/>
+          <w:numId w:val="8"/>
+        </w:numPr>
+      </w:pPr>
+      <w:r>
+        <w:t>Ensure you understand how props are passed and used in components.</w:t>
+      </w:r>
+    </w:p>
+    <w:p>
+      <w:pPr>
+        <w:pStyle w:val="ListParagraph"/>
+        <w:numPr>
+          <w:ilvl w:val="1"/>
+          <w:numId w:val="8"/>
+        </w:numPr>
+      </w:pPr>
+      <w:r>
+        <w:t>Focus on getting the basic functionality working before adding optional enhancements.</w:t>
+      </w:r>
+    </w:p>
+    <w:p>
+      <w:pPr>
+        <w:pStyle w:val="ListParagraph"/>
+      </w:pPr>
+    </w:p>
+    <w:p>
+      <w:pPr>
+        <w:pStyle w:val="ListParagraph"/>
+      </w:pPr>
+    </w:p>
+    <w:p>
+      <w:pPr>
+        <w:pStyle w:val="ListParagraph"/>
+      </w:pPr>
+    </w:p>
+    <w:p>
+      <w:pPr>
+        <w:pStyle w:val="ListParagraph"/>
+      </w:pPr>
+    </w:p>
+    <w:p>
+      <w:pPr>
+        <w:pStyle w:val="ListParagraph"/>
+      </w:pPr>
+    </w:p>
+    <w:p>
+      <w:pPr>
+        <w:rPr>
+          <w:b/>
+          <w:bCs/>
+          <w:u w:val="single"/>
+        </w:rPr>
+      </w:pPr>
+    </w:p>
+    <w:p>
+      <w:pPr>
+        <w:rPr>
+          <w:b/>
+          <w:bCs/>
+          <w:u w:val="single"/>
+        </w:rPr>
+      </w:pPr>
+    </w:p>
+    <w:p>
+      <w:pPr>
+        <w:rPr>
+          <w:b/>
+          <w:bCs/>
+          <w:u w:val="single"/>
+        </w:rPr>
+      </w:pPr>
+      <w:r>
+        <w:rPr>
+          <w:b/>
+          <w:bCs/>
+          <w:u w:val="single"/>
+        </w:rPr>
+        <w:lastRenderedPageBreak/>
+        <w:t xml:space="preserve">Design </w:t>
       </w:r>
     </w:p>
     <w:p>
@@ -164,10 +594,10 @@
           <w:noProof/>
         </w:rPr>
         <w:drawing>
-          <wp:inline distT="0" distB="0" distL="0" distR="0" wp14:anchorId="3501D6B9" wp14:editId="4638194A">
-            <wp:extent cx="3787468" cy="5906012"/>
-            <wp:effectExtent l="0" t="0" r="3810" b="0"/>
-            <wp:docPr id="1532052527" name="Picture 1"/>
+          <wp:inline distT="0" distB="0" distL="0" distR="0" wp14:anchorId="4881E124" wp14:editId="628EA06A">
+            <wp:extent cx="5943600" cy="3179445"/>
+            <wp:effectExtent l="0" t="0" r="0" b="1905"/>
+            <wp:docPr id="1841768233" name="Picture 1"/>
             <wp:cNvGraphicFramePr>
               <a:graphicFrameLocks xmlns:a="http://schemas.openxmlformats.org/drawingml/2006/main" noChangeAspect="1"/>
             </wp:cNvGraphicFramePr>
@@ -175,29 +605,36 @@
               <a:graphicData uri="http://schemas.openxmlformats.org/drawingml/2006/picture">
                 <pic:pic xmlns:pic="http://schemas.openxmlformats.org/drawingml/2006/picture">
                   <pic:nvPicPr>
-                    <pic:cNvPr id="1532052527" name="Picture 1532052527"/>
-                    <pic:cNvPicPr/>
+                    <pic:cNvPr id="0" name="Picture 1"/>
+                    <pic:cNvPicPr>
+                      <a:picLocks noChangeAspect="1" noChangeArrowheads="1"/>
+                    </pic:cNvPicPr>
                   </pic:nvPicPr>
                   <pic:blipFill>
-                    <a:blip r:embed="rId4">
+                    <a:blip r:embed="rId5" cstate="print">
                       <a:extLst>
                         <a:ext uri="{28A0092B-C50C-407E-A947-70E740481C1C}">
                           <a14:useLocalDpi xmlns:a14="http://schemas.microsoft.com/office/drawing/2010/main" val="0"/>
                         </a:ext>
                       </a:extLst>
                     </a:blip>
+                    <a:srcRect/>
                     <a:stretch>
                       <a:fillRect/>
                     </a:stretch>
                   </pic:blipFill>
-                  <pic:spPr>
+                  <pic:spPr bwMode="auto">
                     <a:xfrm>
                       <a:off x="0" y="0"/>
-                      <a:ext cx="3787468" cy="5906012"/>
+                      <a:ext cx="5943600" cy="3179445"/>
                     </a:xfrm>
                     <a:prstGeom prst="rect">
                       <a:avLst/>
                     </a:prstGeom>
+                    <a:noFill/>
+                    <a:ln>
+                      <a:noFill/>
+                    </a:ln>
                   </pic:spPr>
                 </pic:pic>
               </a:graphicData>
@@ -207,6 +644,24 @@
       </w:r>
     </w:p>
     <w:p>
+      <w:pPr>
+        <w:pStyle w:val="ListParagraph"/>
+      </w:pPr>
+    </w:p>
+    <w:p>
+      <w:pPr>
+        <w:pStyle w:val="ListParagraph"/>
+      </w:pPr>
+    </w:p>
+    <w:p>
+      <w:pPr>
+        <w:pStyle w:val="ListParagraph"/>
+      </w:pPr>
+    </w:p>
+    <w:p>
+      <w:pPr>
+        <w:pStyle w:val="ListParagraph"/>
+      </w:pPr>
       <w:r>
         <w:rPr>
           <mc:AlternateContent>
@@ -226,7 +681,7 @@
         </mc:AlternateContent>
       </w:r>
       <w:r>
-        <w:t xml:space="preserve"> Happy coding </w:t>
+        <w:t>Happy coding</w:t>
       </w:r>
       <w:r>
         <w:rPr>
@@ -248,6 +703,9 @@
       </w:r>
     </w:p>
     <w:p>
+      <w:pPr>
+        <w:pStyle w:val="ListParagraph"/>
+      </w:pPr>
       <w:r>
         <w:rPr>
           <mc:AlternateContent>
@@ -267,14 +725,13 @@
         </mc:AlternateContent>
       </w:r>
       <w:r>
-        <w:t>1:</w:t>
-      </w:r>
-      <w:r>
-        <w:t>3</w:t>
-      </w:r>
-      <w:r>
-        <w:t>0 hr</w:t>
-      </w:r>
+        <w:t xml:space="preserve">1:30 </w:t>
+      </w:r>
+      <w:proofErr w:type="spellStart"/>
+      <w:r>
+        <w:t>hr</w:t>
+      </w:r>
+      <w:proofErr w:type="spellEnd"/>
       <w:r>
         <w:rPr>
           <mc:AlternateContent>
@@ -294,11 +751,7 @@
         </mc:AlternateContent>
       </w:r>
     </w:p>
-    <w:p>
-      <w:pPr>
-        <w:jc w:val="center"/>
-      </w:pPr>
-    </w:p>
+    <w:p/>
     <w:sectPr>
       <w:pgSz w:w="12240" w:h="15840"/>
       <w:pgMar w:top="1440" w:right="1440" w:bottom="1440" w:left="1440" w:header="720" w:footer="720" w:gutter="0"/>
@@ -309,15 +762,946 @@
 </w:document>
 </file>
 
+<file path=word/numbering.xml><?xml version="1.0" encoding="utf-8"?>
+<w:numbering xmlns:wpc="http://schemas.microsoft.com/office/word/2010/wordprocessingCanvas" xmlns:cx="http://schemas.microsoft.com/office/drawing/2014/chartex" xmlns:cx1="http://schemas.microsoft.com/office/drawing/2015/9/8/chartex" xmlns:cx2="http://schemas.microsoft.com/office/drawing/2015/10/21/chartex" xmlns:cx3="http://schemas.microsoft.com/office/drawing/2016/5/9/chartex" xmlns:cx4="http://schemas.microsoft.com/office/drawing/2016/5/10/chartex" xmlns:cx5="http://schemas.microsoft.com/office/drawing/2016/5/11/chartex" xmlns:cx6="http://schemas.microsoft.com/office/drawing/2016/5/12/chartex" xmlns:cx7="http://schemas.microsoft.com/office/drawing/2016/5/13/chartex" xmlns:cx8="http://schemas.microsoft.com/office/drawing/2016/5/14/chartex" xmlns:mc="http://schemas.openxmlformats.org/markup-compatibility/2006" xmlns:aink="http://schemas.microsoft.com/office/drawing/2016/ink" xmlns:am3d="http://schemas.microsoft.com/office/drawing/2017/model3d" xmlns:o="urn:schemas-microsoft-com:office:office" xmlns:oel="http://schemas.microsoft.com/office/2019/extlst" xmlns:r="http://schemas.openxmlformats.org/officeDocument/2006/relationships" xmlns:m="http://schemas.openxmlformats.org/officeDocument/2006/math" xmlns:v="urn:schemas-microsoft-com:vml" xmlns:wp14="http://schemas.microsoft.com/office/word/2010/wordprocessingDrawing" xmlns:wp="http://schemas.openxmlformats.org/drawingml/2006/wordprocessingDrawing" xmlns:w10="urn:schemas-microsoft-com:office:word" xmlns:w="http://schemas.openxmlformats.org/wordprocessingml/2006/main" xmlns:w14="http://schemas.microsoft.com/office/word/2010/wordml" xmlns:w15="http://schemas.microsoft.com/office/word/2012/wordml" xmlns:w16cex="http://schemas.microsoft.com/office/word/2018/wordml/cex" xmlns:w16cid="http://schemas.microsoft.com/office/word/2016/wordml/cid" xmlns:w16="http://schemas.microsoft.com/office/word/2018/wordml" xmlns:w16du="http://schemas.microsoft.com/office/word/2023/wordml/word16du" xmlns:w16sdtdh="http://schemas.microsoft.com/office/word/2020/wordml/sdtdatahash" xmlns:w16se="http://schemas.microsoft.com/office/word/2015/wordml/symex" xmlns:wpg="http://schemas.microsoft.com/office/word/2010/wordprocessingGroup" xmlns:wpi="http://schemas.microsoft.com/office/word/2010/wordprocessingInk" xmlns:wne="http://schemas.microsoft.com/office/word/2006/wordml" xmlns:wps="http://schemas.microsoft.com/office/word/2010/wordprocessingShape" mc:Ignorable="w14 w15 w16se w16cid w16 w16cex w16sdtdh w16du wp14">
+  <w:abstractNum w:abstractNumId="0" w15:restartNumberingAfterBreak="0">
+    <w:nsid w:val="0A034517"/>
+    <w:multiLevelType w:val="hybridMultilevel"/>
+    <w:tmpl w:val="1188F3C0"/>
+    <w:lvl w:ilvl="0" w:tplc="04090001">
+      <w:start w:val="1"/>
+      <w:numFmt w:val="bullet"/>
+      <w:lvlText w:val=""/>
+      <w:lvlJc w:val="left"/>
+      <w:pPr>
+        <w:ind w:left="720" w:hanging="360"/>
+      </w:pPr>
+      <w:rPr>
+        <w:rFonts w:ascii="Symbol" w:hAnsi="Symbol" w:hint="default"/>
+      </w:rPr>
+    </w:lvl>
+    <w:lvl w:ilvl="1" w:tplc="BF8E3438">
+      <w:numFmt w:val="bullet"/>
+      <w:lvlText w:val="-"/>
+      <w:lvlJc w:val="left"/>
+      <w:pPr>
+        <w:ind w:left="1440" w:hanging="360"/>
+      </w:pPr>
+      <w:rPr>
+        <w:rFonts w:ascii="Calibri" w:eastAsiaTheme="minorHAnsi" w:hAnsi="Calibri" w:cs="Calibri" w:hint="default"/>
+      </w:rPr>
+    </w:lvl>
+    <w:lvl w:ilvl="2" w:tplc="04090005" w:tentative="1">
+      <w:start w:val="1"/>
+      <w:numFmt w:val="bullet"/>
+      <w:lvlText w:val=""/>
+      <w:lvlJc w:val="left"/>
+      <w:pPr>
+        <w:ind w:left="2160" w:hanging="360"/>
+      </w:pPr>
+      <w:rPr>
+        <w:rFonts w:ascii="Wingdings" w:hAnsi="Wingdings" w:hint="default"/>
+      </w:rPr>
+    </w:lvl>
+    <w:lvl w:ilvl="3" w:tplc="04090001" w:tentative="1">
+      <w:start w:val="1"/>
+      <w:numFmt w:val="bullet"/>
+      <w:lvlText w:val=""/>
+      <w:lvlJc w:val="left"/>
+      <w:pPr>
+        <w:ind w:left="2880" w:hanging="360"/>
+      </w:pPr>
+      <w:rPr>
+        <w:rFonts w:ascii="Symbol" w:hAnsi="Symbol" w:hint="default"/>
+      </w:rPr>
+    </w:lvl>
+    <w:lvl w:ilvl="4" w:tplc="04090003" w:tentative="1">
+      <w:start w:val="1"/>
+      <w:numFmt w:val="bullet"/>
+      <w:lvlText w:val="o"/>
+      <w:lvlJc w:val="left"/>
+      <w:pPr>
+        <w:ind w:left="3600" w:hanging="360"/>
+      </w:pPr>
+      <w:rPr>
+        <w:rFonts w:ascii="Courier New" w:hAnsi="Courier New" w:cs="Courier New" w:hint="default"/>
+      </w:rPr>
+    </w:lvl>
+    <w:lvl w:ilvl="5" w:tplc="04090005" w:tentative="1">
+      <w:start w:val="1"/>
+      <w:numFmt w:val="bullet"/>
+      <w:lvlText w:val=""/>
+      <w:lvlJc w:val="left"/>
+      <w:pPr>
+        <w:ind w:left="4320" w:hanging="360"/>
+      </w:pPr>
+      <w:rPr>
+        <w:rFonts w:ascii="Wingdings" w:hAnsi="Wingdings" w:hint="default"/>
+      </w:rPr>
+    </w:lvl>
+    <w:lvl w:ilvl="6" w:tplc="04090001" w:tentative="1">
+      <w:start w:val="1"/>
+      <w:numFmt w:val="bullet"/>
+      <w:lvlText w:val=""/>
+      <w:lvlJc w:val="left"/>
+      <w:pPr>
+        <w:ind w:left="5040" w:hanging="360"/>
+      </w:pPr>
+      <w:rPr>
+        <w:rFonts w:ascii="Symbol" w:hAnsi="Symbol" w:hint="default"/>
+      </w:rPr>
+    </w:lvl>
+    <w:lvl w:ilvl="7" w:tplc="04090003" w:tentative="1">
+      <w:start w:val="1"/>
+      <w:numFmt w:val="bullet"/>
+      <w:lvlText w:val="o"/>
+      <w:lvlJc w:val="left"/>
+      <w:pPr>
+        <w:ind w:left="5760" w:hanging="360"/>
+      </w:pPr>
+      <w:rPr>
+        <w:rFonts w:ascii="Courier New" w:hAnsi="Courier New" w:cs="Courier New" w:hint="default"/>
+      </w:rPr>
+    </w:lvl>
+    <w:lvl w:ilvl="8" w:tplc="04090005" w:tentative="1">
+      <w:start w:val="1"/>
+      <w:numFmt w:val="bullet"/>
+      <w:lvlText w:val=""/>
+      <w:lvlJc w:val="left"/>
+      <w:pPr>
+        <w:ind w:left="6480" w:hanging="360"/>
+      </w:pPr>
+      <w:rPr>
+        <w:rFonts w:ascii="Wingdings" w:hAnsi="Wingdings" w:hint="default"/>
+      </w:rPr>
+    </w:lvl>
+  </w:abstractNum>
+  <w:abstractNum w:abstractNumId="1" w15:restartNumberingAfterBreak="0">
+    <w:nsid w:val="102A5A49"/>
+    <w:multiLevelType w:val="hybridMultilevel"/>
+    <w:tmpl w:val="32544CC2"/>
+    <w:lvl w:ilvl="0" w:tplc="93B889DE">
+      <w:numFmt w:val="bullet"/>
+      <w:lvlText w:val="-"/>
+      <w:lvlJc w:val="left"/>
+      <w:pPr>
+        <w:ind w:left="555" w:hanging="360"/>
+      </w:pPr>
+      <w:rPr>
+        <w:rFonts w:ascii="Calibri" w:eastAsiaTheme="minorHAnsi" w:hAnsi="Calibri" w:cs="Calibri" w:hint="default"/>
+      </w:rPr>
+    </w:lvl>
+    <w:lvl w:ilvl="1" w:tplc="04090003" w:tentative="1">
+      <w:start w:val="1"/>
+      <w:numFmt w:val="bullet"/>
+      <w:lvlText w:val="o"/>
+      <w:lvlJc w:val="left"/>
+      <w:pPr>
+        <w:ind w:left="1275" w:hanging="360"/>
+      </w:pPr>
+      <w:rPr>
+        <w:rFonts w:ascii="Courier New" w:hAnsi="Courier New" w:cs="Courier New" w:hint="default"/>
+      </w:rPr>
+    </w:lvl>
+    <w:lvl w:ilvl="2" w:tplc="04090005" w:tentative="1">
+      <w:start w:val="1"/>
+      <w:numFmt w:val="bullet"/>
+      <w:lvlText w:val=""/>
+      <w:lvlJc w:val="left"/>
+      <w:pPr>
+        <w:ind w:left="1995" w:hanging="360"/>
+      </w:pPr>
+      <w:rPr>
+        <w:rFonts w:ascii="Wingdings" w:hAnsi="Wingdings" w:hint="default"/>
+      </w:rPr>
+    </w:lvl>
+    <w:lvl w:ilvl="3" w:tplc="04090001" w:tentative="1">
+      <w:start w:val="1"/>
+      <w:numFmt w:val="bullet"/>
+      <w:lvlText w:val=""/>
+      <w:lvlJc w:val="left"/>
+      <w:pPr>
+        <w:ind w:left="2715" w:hanging="360"/>
+      </w:pPr>
+      <w:rPr>
+        <w:rFonts w:ascii="Symbol" w:hAnsi="Symbol" w:hint="default"/>
+      </w:rPr>
+    </w:lvl>
+    <w:lvl w:ilvl="4" w:tplc="04090003" w:tentative="1">
+      <w:start w:val="1"/>
+      <w:numFmt w:val="bullet"/>
+      <w:lvlText w:val="o"/>
+      <w:lvlJc w:val="left"/>
+      <w:pPr>
+        <w:ind w:left="3435" w:hanging="360"/>
+      </w:pPr>
+      <w:rPr>
+        <w:rFonts w:ascii="Courier New" w:hAnsi="Courier New" w:cs="Courier New" w:hint="default"/>
+      </w:rPr>
+    </w:lvl>
+    <w:lvl w:ilvl="5" w:tplc="04090005" w:tentative="1">
+      <w:start w:val="1"/>
+      <w:numFmt w:val="bullet"/>
+      <w:lvlText w:val=""/>
+      <w:lvlJc w:val="left"/>
+      <w:pPr>
+        <w:ind w:left="4155" w:hanging="360"/>
+      </w:pPr>
+      <w:rPr>
+        <w:rFonts w:ascii="Wingdings" w:hAnsi="Wingdings" w:hint="default"/>
+      </w:rPr>
+    </w:lvl>
+    <w:lvl w:ilvl="6" w:tplc="04090001" w:tentative="1">
+      <w:start w:val="1"/>
+      <w:numFmt w:val="bullet"/>
+      <w:lvlText w:val=""/>
+      <w:lvlJc w:val="left"/>
+      <w:pPr>
+        <w:ind w:left="4875" w:hanging="360"/>
+      </w:pPr>
+      <w:rPr>
+        <w:rFonts w:ascii="Symbol" w:hAnsi="Symbol" w:hint="default"/>
+      </w:rPr>
+    </w:lvl>
+    <w:lvl w:ilvl="7" w:tplc="04090003" w:tentative="1">
+      <w:start w:val="1"/>
+      <w:numFmt w:val="bullet"/>
+      <w:lvlText w:val="o"/>
+      <w:lvlJc w:val="left"/>
+      <w:pPr>
+        <w:ind w:left="5595" w:hanging="360"/>
+      </w:pPr>
+      <w:rPr>
+        <w:rFonts w:ascii="Courier New" w:hAnsi="Courier New" w:cs="Courier New" w:hint="default"/>
+      </w:rPr>
+    </w:lvl>
+    <w:lvl w:ilvl="8" w:tplc="04090005" w:tentative="1">
+      <w:start w:val="1"/>
+      <w:numFmt w:val="bullet"/>
+      <w:lvlText w:val=""/>
+      <w:lvlJc w:val="left"/>
+      <w:pPr>
+        <w:ind w:left="6315" w:hanging="360"/>
+      </w:pPr>
+      <w:rPr>
+        <w:rFonts w:ascii="Wingdings" w:hAnsi="Wingdings" w:hint="default"/>
+      </w:rPr>
+    </w:lvl>
+  </w:abstractNum>
+  <w:abstractNum w:abstractNumId="2" w15:restartNumberingAfterBreak="0">
+    <w:nsid w:val="12033F48"/>
+    <w:multiLevelType w:val="hybridMultilevel"/>
+    <w:tmpl w:val="7C44C7EE"/>
+    <w:lvl w:ilvl="0" w:tplc="FFFFFFFF">
+      <w:start w:val="1"/>
+      <w:numFmt w:val="bullet"/>
+      <w:lvlText w:val=""/>
+      <w:lvlJc w:val="left"/>
+      <w:pPr>
+        <w:ind w:left="720" w:hanging="360"/>
+      </w:pPr>
+      <w:rPr>
+        <w:rFonts w:ascii="Symbol" w:hAnsi="Symbol" w:hint="default"/>
+      </w:rPr>
+    </w:lvl>
+    <w:lvl w:ilvl="1" w:tplc="04090001">
+      <w:start w:val="1"/>
+      <w:numFmt w:val="bullet"/>
+      <w:lvlText w:val=""/>
+      <w:lvlJc w:val="left"/>
+      <w:pPr>
+        <w:ind w:left="720" w:hanging="360"/>
+      </w:pPr>
+      <w:rPr>
+        <w:rFonts w:ascii="Symbol" w:hAnsi="Symbol" w:hint="default"/>
+      </w:rPr>
+    </w:lvl>
+    <w:lvl w:ilvl="2" w:tplc="FFFFFFFF" w:tentative="1">
+      <w:start w:val="1"/>
+      <w:numFmt w:val="bullet"/>
+      <w:lvlText w:val=""/>
+      <w:lvlJc w:val="left"/>
+      <w:pPr>
+        <w:ind w:left="2160" w:hanging="360"/>
+      </w:pPr>
+      <w:rPr>
+        <w:rFonts w:ascii="Wingdings" w:hAnsi="Wingdings" w:hint="default"/>
+      </w:rPr>
+    </w:lvl>
+    <w:lvl w:ilvl="3" w:tplc="FFFFFFFF" w:tentative="1">
+      <w:start w:val="1"/>
+      <w:numFmt w:val="bullet"/>
+      <w:lvlText w:val=""/>
+      <w:lvlJc w:val="left"/>
+      <w:pPr>
+        <w:ind w:left="2880" w:hanging="360"/>
+      </w:pPr>
+      <w:rPr>
+        <w:rFonts w:ascii="Symbol" w:hAnsi="Symbol" w:hint="default"/>
+      </w:rPr>
+    </w:lvl>
+    <w:lvl w:ilvl="4" w:tplc="FFFFFFFF" w:tentative="1">
+      <w:start w:val="1"/>
+      <w:numFmt w:val="bullet"/>
+      <w:lvlText w:val="o"/>
+      <w:lvlJc w:val="left"/>
+      <w:pPr>
+        <w:ind w:left="3600" w:hanging="360"/>
+      </w:pPr>
+      <w:rPr>
+        <w:rFonts w:ascii="Courier New" w:hAnsi="Courier New" w:cs="Courier New" w:hint="default"/>
+      </w:rPr>
+    </w:lvl>
+    <w:lvl w:ilvl="5" w:tplc="FFFFFFFF" w:tentative="1">
+      <w:start w:val="1"/>
+      <w:numFmt w:val="bullet"/>
+      <w:lvlText w:val=""/>
+      <w:lvlJc w:val="left"/>
+      <w:pPr>
+        <w:ind w:left="4320" w:hanging="360"/>
+      </w:pPr>
+      <w:rPr>
+        <w:rFonts w:ascii="Wingdings" w:hAnsi="Wingdings" w:hint="default"/>
+      </w:rPr>
+    </w:lvl>
+    <w:lvl w:ilvl="6" w:tplc="FFFFFFFF" w:tentative="1">
+      <w:start w:val="1"/>
+      <w:numFmt w:val="bullet"/>
+      <w:lvlText w:val=""/>
+      <w:lvlJc w:val="left"/>
+      <w:pPr>
+        <w:ind w:left="5040" w:hanging="360"/>
+      </w:pPr>
+      <w:rPr>
+        <w:rFonts w:ascii="Symbol" w:hAnsi="Symbol" w:hint="default"/>
+      </w:rPr>
+    </w:lvl>
+    <w:lvl w:ilvl="7" w:tplc="FFFFFFFF" w:tentative="1">
+      <w:start w:val="1"/>
+      <w:numFmt w:val="bullet"/>
+      <w:lvlText w:val="o"/>
+      <w:lvlJc w:val="left"/>
+      <w:pPr>
+        <w:ind w:left="5760" w:hanging="360"/>
+      </w:pPr>
+      <w:rPr>
+        <w:rFonts w:ascii="Courier New" w:hAnsi="Courier New" w:cs="Courier New" w:hint="default"/>
+      </w:rPr>
+    </w:lvl>
+    <w:lvl w:ilvl="8" w:tplc="FFFFFFFF" w:tentative="1">
+      <w:start w:val="1"/>
+      <w:numFmt w:val="bullet"/>
+      <w:lvlText w:val=""/>
+      <w:lvlJc w:val="left"/>
+      <w:pPr>
+        <w:ind w:left="6480" w:hanging="360"/>
+      </w:pPr>
+      <w:rPr>
+        <w:rFonts w:ascii="Wingdings" w:hAnsi="Wingdings" w:hint="default"/>
+      </w:rPr>
+    </w:lvl>
+  </w:abstractNum>
+  <w:abstractNum w:abstractNumId="3" w15:restartNumberingAfterBreak="0">
+    <w:nsid w:val="17095881"/>
+    <w:multiLevelType w:val="hybridMultilevel"/>
+    <w:tmpl w:val="1B7CDB0A"/>
+    <w:lvl w:ilvl="0" w:tplc="04090001">
+      <w:start w:val="1"/>
+      <w:numFmt w:val="bullet"/>
+      <w:lvlText w:val=""/>
+      <w:lvlJc w:val="left"/>
+      <w:pPr>
+        <w:ind w:left="720" w:hanging="360"/>
+      </w:pPr>
+      <w:rPr>
+        <w:rFonts w:ascii="Symbol" w:hAnsi="Symbol" w:hint="default"/>
+      </w:rPr>
+    </w:lvl>
+    <w:lvl w:ilvl="1" w:tplc="04090003">
+      <w:start w:val="1"/>
+      <w:numFmt w:val="bullet"/>
+      <w:lvlText w:val="o"/>
+      <w:lvlJc w:val="left"/>
+      <w:pPr>
+        <w:ind w:left="1440" w:hanging="360"/>
+      </w:pPr>
+      <w:rPr>
+        <w:rFonts w:ascii="Courier New" w:hAnsi="Courier New" w:cs="Courier New" w:hint="default"/>
+      </w:rPr>
+    </w:lvl>
+    <w:lvl w:ilvl="2" w:tplc="04090005" w:tentative="1">
+      <w:start w:val="1"/>
+      <w:numFmt w:val="bullet"/>
+      <w:lvlText w:val=""/>
+      <w:lvlJc w:val="left"/>
+      <w:pPr>
+        <w:ind w:left="2160" w:hanging="360"/>
+      </w:pPr>
+      <w:rPr>
+        <w:rFonts w:ascii="Wingdings" w:hAnsi="Wingdings" w:hint="default"/>
+      </w:rPr>
+    </w:lvl>
+    <w:lvl w:ilvl="3" w:tplc="04090001" w:tentative="1">
+      <w:start w:val="1"/>
+      <w:numFmt w:val="bullet"/>
+      <w:lvlText w:val=""/>
+      <w:lvlJc w:val="left"/>
+      <w:pPr>
+        <w:ind w:left="2880" w:hanging="360"/>
+      </w:pPr>
+      <w:rPr>
+        <w:rFonts w:ascii="Symbol" w:hAnsi="Symbol" w:hint="default"/>
+      </w:rPr>
+    </w:lvl>
+    <w:lvl w:ilvl="4" w:tplc="04090003" w:tentative="1">
+      <w:start w:val="1"/>
+      <w:numFmt w:val="bullet"/>
+      <w:lvlText w:val="o"/>
+      <w:lvlJc w:val="left"/>
+      <w:pPr>
+        <w:ind w:left="3600" w:hanging="360"/>
+      </w:pPr>
+      <w:rPr>
+        <w:rFonts w:ascii="Courier New" w:hAnsi="Courier New" w:cs="Courier New" w:hint="default"/>
+      </w:rPr>
+    </w:lvl>
+    <w:lvl w:ilvl="5" w:tplc="04090005" w:tentative="1">
+      <w:start w:val="1"/>
+      <w:numFmt w:val="bullet"/>
+      <w:lvlText w:val=""/>
+      <w:lvlJc w:val="left"/>
+      <w:pPr>
+        <w:ind w:left="4320" w:hanging="360"/>
+      </w:pPr>
+      <w:rPr>
+        <w:rFonts w:ascii="Wingdings" w:hAnsi="Wingdings" w:hint="default"/>
+      </w:rPr>
+    </w:lvl>
+    <w:lvl w:ilvl="6" w:tplc="04090001" w:tentative="1">
+      <w:start w:val="1"/>
+      <w:numFmt w:val="bullet"/>
+      <w:lvlText w:val=""/>
+      <w:lvlJc w:val="left"/>
+      <w:pPr>
+        <w:ind w:left="5040" w:hanging="360"/>
+      </w:pPr>
+      <w:rPr>
+        <w:rFonts w:ascii="Symbol" w:hAnsi="Symbol" w:hint="default"/>
+      </w:rPr>
+    </w:lvl>
+    <w:lvl w:ilvl="7" w:tplc="04090003" w:tentative="1">
+      <w:start w:val="1"/>
+      <w:numFmt w:val="bullet"/>
+      <w:lvlText w:val="o"/>
+      <w:lvlJc w:val="left"/>
+      <w:pPr>
+        <w:ind w:left="5760" w:hanging="360"/>
+      </w:pPr>
+      <w:rPr>
+        <w:rFonts w:ascii="Courier New" w:hAnsi="Courier New" w:cs="Courier New" w:hint="default"/>
+      </w:rPr>
+    </w:lvl>
+    <w:lvl w:ilvl="8" w:tplc="04090005" w:tentative="1">
+      <w:start w:val="1"/>
+      <w:numFmt w:val="bullet"/>
+      <w:lvlText w:val=""/>
+      <w:lvlJc w:val="left"/>
+      <w:pPr>
+        <w:ind w:left="6480" w:hanging="360"/>
+      </w:pPr>
+      <w:rPr>
+        <w:rFonts w:ascii="Wingdings" w:hAnsi="Wingdings" w:hint="default"/>
+      </w:rPr>
+    </w:lvl>
+  </w:abstractNum>
+  <w:abstractNum w:abstractNumId="4" w15:restartNumberingAfterBreak="0">
+    <w:nsid w:val="3DA6506F"/>
+    <w:multiLevelType w:val="hybridMultilevel"/>
+    <w:tmpl w:val="5D8AE8DE"/>
+    <w:lvl w:ilvl="0" w:tplc="FFFFFFFF">
+      <w:start w:val="1"/>
+      <w:numFmt w:val="bullet"/>
+      <w:lvlText w:val=""/>
+      <w:lvlJc w:val="left"/>
+      <w:pPr>
+        <w:ind w:left="720" w:hanging="360"/>
+      </w:pPr>
+      <w:rPr>
+        <w:rFonts w:ascii="Symbol" w:hAnsi="Symbol" w:hint="default"/>
+      </w:rPr>
+    </w:lvl>
+    <w:lvl w:ilvl="1" w:tplc="04090001">
+      <w:start w:val="1"/>
+      <w:numFmt w:val="bullet"/>
+      <w:lvlText w:val=""/>
+      <w:lvlJc w:val="left"/>
+      <w:pPr>
+        <w:ind w:left="720" w:hanging="360"/>
+      </w:pPr>
+      <w:rPr>
+        <w:rFonts w:ascii="Symbol" w:hAnsi="Symbol" w:hint="default"/>
+      </w:rPr>
+    </w:lvl>
+    <w:lvl w:ilvl="2" w:tplc="FFFFFFFF" w:tentative="1">
+      <w:start w:val="1"/>
+      <w:numFmt w:val="bullet"/>
+      <w:lvlText w:val=""/>
+      <w:lvlJc w:val="left"/>
+      <w:pPr>
+        <w:ind w:left="2160" w:hanging="360"/>
+      </w:pPr>
+      <w:rPr>
+        <w:rFonts w:ascii="Wingdings" w:hAnsi="Wingdings" w:hint="default"/>
+      </w:rPr>
+    </w:lvl>
+    <w:lvl w:ilvl="3" w:tplc="FFFFFFFF" w:tentative="1">
+      <w:start w:val="1"/>
+      <w:numFmt w:val="bullet"/>
+      <w:lvlText w:val=""/>
+      <w:lvlJc w:val="left"/>
+      <w:pPr>
+        <w:ind w:left="2880" w:hanging="360"/>
+      </w:pPr>
+      <w:rPr>
+        <w:rFonts w:ascii="Symbol" w:hAnsi="Symbol" w:hint="default"/>
+      </w:rPr>
+    </w:lvl>
+    <w:lvl w:ilvl="4" w:tplc="FFFFFFFF" w:tentative="1">
+      <w:start w:val="1"/>
+      <w:numFmt w:val="bullet"/>
+      <w:lvlText w:val="o"/>
+      <w:lvlJc w:val="left"/>
+      <w:pPr>
+        <w:ind w:left="3600" w:hanging="360"/>
+      </w:pPr>
+      <w:rPr>
+        <w:rFonts w:ascii="Courier New" w:hAnsi="Courier New" w:cs="Courier New" w:hint="default"/>
+      </w:rPr>
+    </w:lvl>
+    <w:lvl w:ilvl="5" w:tplc="FFFFFFFF" w:tentative="1">
+      <w:start w:val="1"/>
+      <w:numFmt w:val="bullet"/>
+      <w:lvlText w:val=""/>
+      <w:lvlJc w:val="left"/>
+      <w:pPr>
+        <w:ind w:left="4320" w:hanging="360"/>
+      </w:pPr>
+      <w:rPr>
+        <w:rFonts w:ascii="Wingdings" w:hAnsi="Wingdings" w:hint="default"/>
+      </w:rPr>
+    </w:lvl>
+    <w:lvl w:ilvl="6" w:tplc="FFFFFFFF" w:tentative="1">
+      <w:start w:val="1"/>
+      <w:numFmt w:val="bullet"/>
+      <w:lvlText w:val=""/>
+      <w:lvlJc w:val="left"/>
+      <w:pPr>
+        <w:ind w:left="5040" w:hanging="360"/>
+      </w:pPr>
+      <w:rPr>
+        <w:rFonts w:ascii="Symbol" w:hAnsi="Symbol" w:hint="default"/>
+      </w:rPr>
+    </w:lvl>
+    <w:lvl w:ilvl="7" w:tplc="FFFFFFFF" w:tentative="1">
+      <w:start w:val="1"/>
+      <w:numFmt w:val="bullet"/>
+      <w:lvlText w:val="o"/>
+      <w:lvlJc w:val="left"/>
+      <w:pPr>
+        <w:ind w:left="5760" w:hanging="360"/>
+      </w:pPr>
+      <w:rPr>
+        <w:rFonts w:ascii="Courier New" w:hAnsi="Courier New" w:cs="Courier New" w:hint="default"/>
+      </w:rPr>
+    </w:lvl>
+    <w:lvl w:ilvl="8" w:tplc="FFFFFFFF" w:tentative="1">
+      <w:start w:val="1"/>
+      <w:numFmt w:val="bullet"/>
+      <w:lvlText w:val=""/>
+      <w:lvlJc w:val="left"/>
+      <w:pPr>
+        <w:ind w:left="6480" w:hanging="360"/>
+      </w:pPr>
+      <w:rPr>
+        <w:rFonts w:ascii="Wingdings" w:hAnsi="Wingdings" w:hint="default"/>
+      </w:rPr>
+    </w:lvl>
+  </w:abstractNum>
+  <w:abstractNum w:abstractNumId="5" w15:restartNumberingAfterBreak="0">
+    <w:nsid w:val="4D643EDA"/>
+    <w:multiLevelType w:val="hybridMultilevel"/>
+    <w:tmpl w:val="B4EA0308"/>
+    <w:lvl w:ilvl="0" w:tplc="93B889DE">
+      <w:numFmt w:val="bullet"/>
+      <w:lvlText w:val="-"/>
+      <w:lvlJc w:val="left"/>
+      <w:pPr>
+        <w:ind w:left="555" w:hanging="360"/>
+      </w:pPr>
+      <w:rPr>
+        <w:rFonts w:ascii="Calibri" w:eastAsiaTheme="minorHAnsi" w:hAnsi="Calibri" w:cs="Calibri" w:hint="default"/>
+      </w:rPr>
+    </w:lvl>
+    <w:lvl w:ilvl="1" w:tplc="04090003" w:tentative="1">
+      <w:start w:val="1"/>
+      <w:numFmt w:val="bullet"/>
+      <w:lvlText w:val="o"/>
+      <w:lvlJc w:val="left"/>
+      <w:pPr>
+        <w:ind w:left="1275" w:hanging="360"/>
+      </w:pPr>
+      <w:rPr>
+        <w:rFonts w:ascii="Courier New" w:hAnsi="Courier New" w:cs="Courier New" w:hint="default"/>
+      </w:rPr>
+    </w:lvl>
+    <w:lvl w:ilvl="2" w:tplc="04090005" w:tentative="1">
+      <w:start w:val="1"/>
+      <w:numFmt w:val="bullet"/>
+      <w:lvlText w:val=""/>
+      <w:lvlJc w:val="left"/>
+      <w:pPr>
+        <w:ind w:left="1995" w:hanging="360"/>
+      </w:pPr>
+      <w:rPr>
+        <w:rFonts w:ascii="Wingdings" w:hAnsi="Wingdings" w:hint="default"/>
+      </w:rPr>
+    </w:lvl>
+    <w:lvl w:ilvl="3" w:tplc="04090001" w:tentative="1">
+      <w:start w:val="1"/>
+      <w:numFmt w:val="bullet"/>
+      <w:lvlText w:val=""/>
+      <w:lvlJc w:val="left"/>
+      <w:pPr>
+        <w:ind w:left="2715" w:hanging="360"/>
+      </w:pPr>
+      <w:rPr>
+        <w:rFonts w:ascii="Symbol" w:hAnsi="Symbol" w:hint="default"/>
+      </w:rPr>
+    </w:lvl>
+    <w:lvl w:ilvl="4" w:tplc="04090003" w:tentative="1">
+      <w:start w:val="1"/>
+      <w:numFmt w:val="bullet"/>
+      <w:lvlText w:val="o"/>
+      <w:lvlJc w:val="left"/>
+      <w:pPr>
+        <w:ind w:left="3435" w:hanging="360"/>
+      </w:pPr>
+      <w:rPr>
+        <w:rFonts w:ascii="Courier New" w:hAnsi="Courier New" w:cs="Courier New" w:hint="default"/>
+      </w:rPr>
+    </w:lvl>
+    <w:lvl w:ilvl="5" w:tplc="04090005" w:tentative="1">
+      <w:start w:val="1"/>
+      <w:numFmt w:val="bullet"/>
+      <w:lvlText w:val=""/>
+      <w:lvlJc w:val="left"/>
+      <w:pPr>
+        <w:ind w:left="4155" w:hanging="360"/>
+      </w:pPr>
+      <w:rPr>
+        <w:rFonts w:ascii="Wingdings" w:hAnsi="Wingdings" w:hint="default"/>
+      </w:rPr>
+    </w:lvl>
+    <w:lvl w:ilvl="6" w:tplc="04090001" w:tentative="1">
+      <w:start w:val="1"/>
+      <w:numFmt w:val="bullet"/>
+      <w:lvlText w:val=""/>
+      <w:lvlJc w:val="left"/>
+      <w:pPr>
+        <w:ind w:left="4875" w:hanging="360"/>
+      </w:pPr>
+      <w:rPr>
+        <w:rFonts w:ascii="Symbol" w:hAnsi="Symbol" w:hint="default"/>
+      </w:rPr>
+    </w:lvl>
+    <w:lvl w:ilvl="7" w:tplc="04090003" w:tentative="1">
+      <w:start w:val="1"/>
+      <w:numFmt w:val="bullet"/>
+      <w:lvlText w:val="o"/>
+      <w:lvlJc w:val="left"/>
+      <w:pPr>
+        <w:ind w:left="5595" w:hanging="360"/>
+      </w:pPr>
+      <w:rPr>
+        <w:rFonts w:ascii="Courier New" w:hAnsi="Courier New" w:cs="Courier New" w:hint="default"/>
+      </w:rPr>
+    </w:lvl>
+    <w:lvl w:ilvl="8" w:tplc="04090005" w:tentative="1">
+      <w:start w:val="1"/>
+      <w:numFmt w:val="bullet"/>
+      <w:lvlText w:val=""/>
+      <w:lvlJc w:val="left"/>
+      <w:pPr>
+        <w:ind w:left="6315" w:hanging="360"/>
+      </w:pPr>
+      <w:rPr>
+        <w:rFonts w:ascii="Wingdings" w:hAnsi="Wingdings" w:hint="default"/>
+      </w:rPr>
+    </w:lvl>
+  </w:abstractNum>
+  <w:abstractNum w:abstractNumId="6" w15:restartNumberingAfterBreak="0">
+    <w:nsid w:val="52B543A8"/>
+    <w:multiLevelType w:val="hybridMultilevel"/>
+    <w:tmpl w:val="9CCA8EA0"/>
+    <w:lvl w:ilvl="0" w:tplc="04090001">
+      <w:start w:val="1"/>
+      <w:numFmt w:val="bullet"/>
+      <w:lvlText w:val=""/>
+      <w:lvlJc w:val="left"/>
+      <w:pPr>
+        <w:ind w:left="720" w:hanging="360"/>
+      </w:pPr>
+      <w:rPr>
+        <w:rFonts w:ascii="Symbol" w:hAnsi="Symbol" w:hint="default"/>
+      </w:rPr>
+    </w:lvl>
+    <w:lvl w:ilvl="1" w:tplc="04090003">
+      <w:start w:val="1"/>
+      <w:numFmt w:val="bullet"/>
+      <w:lvlText w:val="o"/>
+      <w:lvlJc w:val="left"/>
+      <w:pPr>
+        <w:ind w:left="1440" w:hanging="360"/>
+      </w:pPr>
+      <w:rPr>
+        <w:rFonts w:ascii="Courier New" w:hAnsi="Courier New" w:cs="Courier New" w:hint="default"/>
+      </w:rPr>
+    </w:lvl>
+    <w:lvl w:ilvl="2" w:tplc="04090005" w:tentative="1">
+      <w:start w:val="1"/>
+      <w:numFmt w:val="bullet"/>
+      <w:lvlText w:val=""/>
+      <w:lvlJc w:val="left"/>
+      <w:pPr>
+        <w:ind w:left="2160" w:hanging="360"/>
+      </w:pPr>
+      <w:rPr>
+        <w:rFonts w:ascii="Wingdings" w:hAnsi="Wingdings" w:hint="default"/>
+      </w:rPr>
+    </w:lvl>
+    <w:lvl w:ilvl="3" w:tplc="04090001" w:tentative="1">
+      <w:start w:val="1"/>
+      <w:numFmt w:val="bullet"/>
+      <w:lvlText w:val=""/>
+      <w:lvlJc w:val="left"/>
+      <w:pPr>
+        <w:ind w:left="2880" w:hanging="360"/>
+      </w:pPr>
+      <w:rPr>
+        <w:rFonts w:ascii="Symbol" w:hAnsi="Symbol" w:hint="default"/>
+      </w:rPr>
+    </w:lvl>
+    <w:lvl w:ilvl="4" w:tplc="04090003" w:tentative="1">
+      <w:start w:val="1"/>
+      <w:numFmt w:val="bullet"/>
+      <w:lvlText w:val="o"/>
+      <w:lvlJc w:val="left"/>
+      <w:pPr>
+        <w:ind w:left="3600" w:hanging="360"/>
+      </w:pPr>
+      <w:rPr>
+        <w:rFonts w:ascii="Courier New" w:hAnsi="Courier New" w:cs="Courier New" w:hint="default"/>
+      </w:rPr>
+    </w:lvl>
+    <w:lvl w:ilvl="5" w:tplc="04090005" w:tentative="1">
+      <w:start w:val="1"/>
+      <w:numFmt w:val="bullet"/>
+      <w:lvlText w:val=""/>
+      <w:lvlJc w:val="left"/>
+      <w:pPr>
+        <w:ind w:left="4320" w:hanging="360"/>
+      </w:pPr>
+      <w:rPr>
+        <w:rFonts w:ascii="Wingdings" w:hAnsi="Wingdings" w:hint="default"/>
+      </w:rPr>
+    </w:lvl>
+    <w:lvl w:ilvl="6" w:tplc="04090001" w:tentative="1">
+      <w:start w:val="1"/>
+      <w:numFmt w:val="bullet"/>
+      <w:lvlText w:val=""/>
+      <w:lvlJc w:val="left"/>
+      <w:pPr>
+        <w:ind w:left="5040" w:hanging="360"/>
+      </w:pPr>
+      <w:rPr>
+        <w:rFonts w:ascii="Symbol" w:hAnsi="Symbol" w:hint="default"/>
+      </w:rPr>
+    </w:lvl>
+    <w:lvl w:ilvl="7" w:tplc="04090003" w:tentative="1">
+      <w:start w:val="1"/>
+      <w:numFmt w:val="bullet"/>
+      <w:lvlText w:val="o"/>
+      <w:lvlJc w:val="left"/>
+      <w:pPr>
+        <w:ind w:left="5760" w:hanging="360"/>
+      </w:pPr>
+      <w:rPr>
+        <w:rFonts w:ascii="Courier New" w:hAnsi="Courier New" w:cs="Courier New" w:hint="default"/>
+      </w:rPr>
+    </w:lvl>
+    <w:lvl w:ilvl="8" w:tplc="04090005" w:tentative="1">
+      <w:start w:val="1"/>
+      <w:numFmt w:val="bullet"/>
+      <w:lvlText w:val=""/>
+      <w:lvlJc w:val="left"/>
+      <w:pPr>
+        <w:ind w:left="6480" w:hanging="360"/>
+      </w:pPr>
+      <w:rPr>
+        <w:rFonts w:ascii="Wingdings" w:hAnsi="Wingdings" w:hint="default"/>
+      </w:rPr>
+    </w:lvl>
+  </w:abstractNum>
+  <w:abstractNum w:abstractNumId="7" w15:restartNumberingAfterBreak="0">
+    <w:nsid w:val="701240A8"/>
+    <w:multiLevelType w:val="hybridMultilevel"/>
+    <w:tmpl w:val="C1AA4254"/>
+    <w:lvl w:ilvl="0" w:tplc="93B889DE">
+      <w:numFmt w:val="bullet"/>
+      <w:lvlText w:val="-"/>
+      <w:lvlJc w:val="left"/>
+      <w:pPr>
+        <w:ind w:left="555" w:hanging="360"/>
+      </w:pPr>
+      <w:rPr>
+        <w:rFonts w:ascii="Calibri" w:eastAsiaTheme="minorHAnsi" w:hAnsi="Calibri" w:cs="Calibri" w:hint="default"/>
+      </w:rPr>
+    </w:lvl>
+    <w:lvl w:ilvl="1" w:tplc="04090003" w:tentative="1">
+      <w:start w:val="1"/>
+      <w:numFmt w:val="bullet"/>
+      <w:lvlText w:val="o"/>
+      <w:lvlJc w:val="left"/>
+      <w:pPr>
+        <w:ind w:left="1275" w:hanging="360"/>
+      </w:pPr>
+      <w:rPr>
+        <w:rFonts w:ascii="Courier New" w:hAnsi="Courier New" w:cs="Courier New" w:hint="default"/>
+      </w:rPr>
+    </w:lvl>
+    <w:lvl w:ilvl="2" w:tplc="04090005" w:tentative="1">
+      <w:start w:val="1"/>
+      <w:numFmt w:val="bullet"/>
+      <w:lvlText w:val=""/>
+      <w:lvlJc w:val="left"/>
+      <w:pPr>
+        <w:ind w:left="1995" w:hanging="360"/>
+      </w:pPr>
+      <w:rPr>
+        <w:rFonts w:ascii="Wingdings" w:hAnsi="Wingdings" w:hint="default"/>
+      </w:rPr>
+    </w:lvl>
+    <w:lvl w:ilvl="3" w:tplc="04090001" w:tentative="1">
+      <w:start w:val="1"/>
+      <w:numFmt w:val="bullet"/>
+      <w:lvlText w:val=""/>
+      <w:lvlJc w:val="left"/>
+      <w:pPr>
+        <w:ind w:left="2715" w:hanging="360"/>
+      </w:pPr>
+      <w:rPr>
+        <w:rFonts w:ascii="Symbol" w:hAnsi="Symbol" w:hint="default"/>
+      </w:rPr>
+    </w:lvl>
+    <w:lvl w:ilvl="4" w:tplc="04090003" w:tentative="1">
+      <w:start w:val="1"/>
+      <w:numFmt w:val="bullet"/>
+      <w:lvlText w:val="o"/>
+      <w:lvlJc w:val="left"/>
+      <w:pPr>
+        <w:ind w:left="3435" w:hanging="360"/>
+      </w:pPr>
+      <w:rPr>
+        <w:rFonts w:ascii="Courier New" w:hAnsi="Courier New" w:cs="Courier New" w:hint="default"/>
+      </w:rPr>
+    </w:lvl>
+    <w:lvl w:ilvl="5" w:tplc="04090005" w:tentative="1">
+      <w:start w:val="1"/>
+      <w:numFmt w:val="bullet"/>
+      <w:lvlText w:val=""/>
+      <w:lvlJc w:val="left"/>
+      <w:pPr>
+        <w:ind w:left="4155" w:hanging="360"/>
+      </w:pPr>
+      <w:rPr>
+        <w:rFonts w:ascii="Wingdings" w:hAnsi="Wingdings" w:hint="default"/>
+      </w:rPr>
+    </w:lvl>
+    <w:lvl w:ilvl="6" w:tplc="04090001" w:tentative="1">
+      <w:start w:val="1"/>
+      <w:numFmt w:val="bullet"/>
+      <w:lvlText w:val=""/>
+      <w:lvlJc w:val="left"/>
+      <w:pPr>
+        <w:ind w:left="4875" w:hanging="360"/>
+      </w:pPr>
+      <w:rPr>
+        <w:rFonts w:ascii="Symbol" w:hAnsi="Symbol" w:hint="default"/>
+      </w:rPr>
+    </w:lvl>
+    <w:lvl w:ilvl="7" w:tplc="04090003" w:tentative="1">
+      <w:start w:val="1"/>
+      <w:numFmt w:val="bullet"/>
+      <w:lvlText w:val="o"/>
+      <w:lvlJc w:val="left"/>
+      <w:pPr>
+        <w:ind w:left="5595" w:hanging="360"/>
+      </w:pPr>
+      <w:rPr>
+        <w:rFonts w:ascii="Courier New" w:hAnsi="Courier New" w:cs="Courier New" w:hint="default"/>
+      </w:rPr>
+    </w:lvl>
+    <w:lvl w:ilvl="8" w:tplc="04090005" w:tentative="1">
+      <w:start w:val="1"/>
+      <w:numFmt w:val="bullet"/>
+      <w:lvlText w:val=""/>
+      <w:lvlJc w:val="left"/>
+      <w:pPr>
+        <w:ind w:left="6315" w:hanging="360"/>
+      </w:pPr>
+      <w:rPr>
+        <w:rFonts w:ascii="Wingdings" w:hAnsi="Wingdings" w:hint="default"/>
+      </w:rPr>
+    </w:lvl>
+  </w:abstractNum>
+  <w:num w:numId="1" w16cid:durableId="1600067118">
+    <w:abstractNumId w:val="0"/>
+  </w:num>
+  <w:num w:numId="2" w16cid:durableId="1221289972">
+    <w:abstractNumId w:val="5"/>
+  </w:num>
+  <w:num w:numId="3" w16cid:durableId="1414475684">
+    <w:abstractNumId w:val="6"/>
+  </w:num>
+  <w:num w:numId="4" w16cid:durableId="1274944206">
+    <w:abstractNumId w:val="1"/>
+  </w:num>
+  <w:num w:numId="5" w16cid:durableId="1838306481">
+    <w:abstractNumId w:val="7"/>
+  </w:num>
+  <w:num w:numId="6" w16cid:durableId="2097436505">
+    <w:abstractNumId w:val="4"/>
+  </w:num>
+  <w:num w:numId="7" w16cid:durableId="1112627733">
+    <w:abstractNumId w:val="3"/>
+  </w:num>
+  <w:num w:numId="8" w16cid:durableId="1979065060">
+    <w:abstractNumId w:val="2"/>
+  </w:num>
+</w:numbering>
+</file>
+
 <file path=word/styles.xml><?xml version="1.0" encoding="utf-8"?>
-<w:styles xmlns:mc="http://schemas.openxmlformats.org/markup-compatibility/2006" xmlns:r="http://schemas.openxmlformats.org/officeDocument/2006/relationships" xmlns:w="http://schemas.openxmlformats.org/wordprocessingml/2006/main" xmlns:w14="http://schemas.microsoft.com/office/word/2010/wordml" xmlns:w15="http://schemas.microsoft.com/office/word/2012/wordml" xmlns:w16cex="http://schemas.microsoft.com/office/word/2018/wordml/cex" xmlns:w16cid="http://schemas.microsoft.com/office/word/2016/wordml/cid" xmlns:w16="http://schemas.microsoft.com/office/word/2018/wordml" xmlns:w16sdtdh="http://schemas.microsoft.com/office/word/2020/wordml/sdtdatahash" xmlns:w16se="http://schemas.microsoft.com/office/word/2015/wordml/symex" mc:Ignorable="w14 w15 w16se w16cid w16 w16cex w16sdtdh">
+<w:styles xmlns:mc="http://schemas.openxmlformats.org/markup-compatibility/2006" xmlns:r="http://schemas.openxmlformats.org/officeDocument/2006/relationships" xmlns:w="http://schemas.openxmlformats.org/wordprocessingml/2006/main" xmlns:w14="http://schemas.microsoft.com/office/word/2010/wordml" xmlns:w15="http://schemas.microsoft.com/office/word/2012/wordml" xmlns:w16cex="http://schemas.microsoft.com/office/word/2018/wordml/cex" xmlns:w16cid="http://schemas.microsoft.com/office/word/2016/wordml/cid" xmlns:w16="http://schemas.microsoft.com/office/word/2018/wordml" xmlns:w16du="http://schemas.microsoft.com/office/word/2023/wordml/word16du" xmlns:w16sdtdh="http://schemas.microsoft.com/office/word/2020/wordml/sdtdatahash" xmlns:w16se="http://schemas.microsoft.com/office/word/2015/wordml/symex" mc:Ignorable="w14 w15 w16se w16cid w16 w16cex w16sdtdh w16du">
   <w:docDefaults>
     <w:rPrDefault>
       <w:rPr>
         <w:rFonts w:asciiTheme="minorHAnsi" w:eastAsiaTheme="minorHAnsi" w:hAnsiTheme="minorHAnsi" w:cstheme="minorBidi"/>
+        <w:kern w:val="2"/>
         <w:sz w:val="22"/>
         <w:szCs w:val="28"/>
         <w:lang w:val="en-US" w:eastAsia="en-US" w:bidi="th-TH"/>
+        <w14:ligatures w14:val="standardContextual"/>
       </w:rPr>
     </w:rPrDefault>
     <w:pPrDefault>
@@ -707,10 +2091,6 @@
   <w:style w:type="paragraph" w:default="1" w:styleId="Normal">
     <w:name w:val="Normal"/>
     <w:qFormat/>
-    <w:rsid w:val="00711E9B"/>
-    <w:pPr>
-      <w:spacing w:line="254" w:lineRule="auto"/>
-    </w:pPr>
   </w:style>
   <w:style w:type="character" w:default="1" w:styleId="DefaultParagraphFont">
     <w:name w:val="Default Paragraph Font"/>
@@ -738,6 +2118,17 @@
     <w:uiPriority w:val="99"/>
     <w:semiHidden/>
     <w:unhideWhenUsed/>
+  </w:style>
+  <w:style w:type="paragraph" w:styleId="ListParagraph">
+    <w:name w:val="List Paragraph"/>
+    <w:basedOn w:val="Normal"/>
+    <w:uiPriority w:val="34"/>
+    <w:qFormat/>
+    <w:rsid w:val="00E275D9"/>
+    <w:pPr>
+      <w:ind w:left="720"/>
+      <w:contextualSpacing/>
+    </w:pPr>
   </w:style>
 </w:styles>
 </file>
